--- a/法令ファイル/感染症の病原体を媒介するおそれのある動物の輸入に関する規則/感染症の病原体を媒介するおそれのある動物の輸入に関する規則（平成十一年農林水産省令第八十三号）.docx
+++ b/法令ファイル/感染症の病原体を媒介するおそれのある動物の輸入に関する規則/感染症の病原体を媒介するおそれのある動物の輸入に関する規則（平成十一年農林水産省令第八十三号）.docx
@@ -36,6 +36,8 @@
     <w:p>
       <w:r>
         <w:t>法第五十五条第三項の規定による届出は、輸入される指定動物を搭載した船舶又は航空機が前条に規定する港又は飛行場に入港し、又は着陸することとなっている日の七十日前から四十日前までの間に、別記様式第一号による書面によりしなければならない。</w:t>
+        <w:br/>
+        <w:t>ただし、法第五十四条ただし書の許可を受けて輸入する場合及び動物検疫所長がこれによることが困難な特別の事情があると認める場合には、この限りでない。</w:t>
       </w:r>
     </w:p>
     <w:p>
@@ -53,69 +55,45 @@
     </w:p>
     <w:p>
       <w:pPr>
-        <w:pStyle w:val="Heading6"/>
+        <w:pStyle w:val="ListBullet"/>
         <w:ind w:left="880"/>
       </w:pPr>
       <w:r>
         <w:t>一</w:t>
-      </w:r>
-    </w:p>
-    <w:p>
-      <w:pPr>
-        <w:ind w:left="880"/>
-      </w:pPr>
-      <w:r>
+        <w:br/>
         <w:t>荷受人及び荷送人の氏名又は名称及び住所並びに法人にあっては、その代表者の氏名</w:t>
       </w:r>
     </w:p>
     <w:p>
       <w:pPr>
-        <w:pStyle w:val="Heading6"/>
+        <w:pStyle w:val="ListBullet"/>
         <w:ind w:left="880"/>
       </w:pPr>
       <w:r>
         <w:t>二</w:t>
-      </w:r>
-    </w:p>
-    <w:p>
-      <w:pPr>
-        <w:ind w:left="880"/>
-      </w:pPr>
-      <w:r>
+        <w:br/>
         <w:t>輸入しようとする指定動物の種類、性、年齢、用途及び生産地又は捕獲地</w:t>
       </w:r>
     </w:p>
     <w:p>
       <w:pPr>
-        <w:pStyle w:val="Heading6"/>
+        <w:pStyle w:val="ListBullet"/>
         <w:ind w:left="880"/>
       </w:pPr>
       <w:r>
         <w:t>三</w:t>
-      </w:r>
-    </w:p>
-    <w:p>
-      <w:pPr>
-        <w:ind w:left="880"/>
-      </w:pPr>
-      <w:r>
+        <w:br/>
         <w:t>輸入しようとする指定動物の仕向地、搭載予定地、搭載予定年月日及び搭載予定船舶名又は搭載予定航空機名</w:t>
       </w:r>
     </w:p>
     <w:p>
       <w:pPr>
-        <w:pStyle w:val="Heading6"/>
+        <w:pStyle w:val="ListBullet"/>
         <w:ind w:left="880"/>
       </w:pPr>
       <w:r>
         <w:t>四</w:t>
-      </w:r>
-    </w:p>
-    <w:p>
-      <w:pPr>
-        <w:ind w:left="880"/>
-      </w:pPr>
-      <w:r>
+        <w:br/>
         <w:t>その他参考となるべき事項</w:t>
       </w:r>
     </w:p>
@@ -307,6 +285,8 @@
     <w:p>
       <w:r>
         <w:t>指定動物についての第二条の規定による届出は、その動物を搭載した船舶又は航空機が平成十二年二月十一日までの間に第一条に規定する港又は飛行場に入港し、又は着陸することとなっているときは、この省令の施行後遅滞なく、別記様式第一号による書面によりしなければならない。</w:t>
+        <w:br/>
+        <w:t>ただし、動物検疫所長がこれによることが困難な特別の事情があると認める場合は、この限りでない。</w:t>
       </w:r>
     </w:p>
     <w:p>
@@ -332,7 +312,7 @@
         <w:pStyle w:val="Heading1"/>
       </w:pPr>
       <w:r>
-        <w:t>附　則（平成一五年二月二五日農林水産省令第九号）</w:t>
+        <w:t>附則（平成一五年二月二五日農林水産省令第九号）</w:t>
       </w:r>
     </w:p>
     <w:p>
@@ -350,7 +330,7 @@
         <w:pStyle w:val="Heading1"/>
       </w:pPr>
       <w:r>
-        <w:t>附　則（平成一五年三月二八日農林水産省令第二二号）</w:t>
+        <w:t>附則（平成一五年三月二八日農林水産省令第二二号）</w:t>
       </w:r>
     </w:p>
     <w:p>
@@ -368,7 +348,7 @@
         <w:pStyle w:val="Heading1"/>
       </w:pPr>
       <w:r>
-        <w:t>附　則（平成一六年三月二六日農林水産省令第二六号）</w:t>
+        <w:t>附則（平成一六年三月二六日農林水産省令第二六号）</w:t>
       </w:r>
     </w:p>
     <w:p>
@@ -386,7 +366,7 @@
         <w:pStyle w:val="Heading1"/>
       </w:pPr>
       <w:r>
-        <w:t>附　則（平成一七年三月三〇日農林水産省令第四一号）</w:t>
+        <w:t>附則（平成一七年三月三〇日農林水産省令第四一号）</w:t>
       </w:r>
     </w:p>
     <w:p>
@@ -404,7 +384,7 @@
         <w:pStyle w:val="Heading1"/>
       </w:pPr>
       <w:r>
-        <w:t>附　則（平成一九年三月二八日農林水産省令第一六号）</w:t>
+        <w:t>附則（平成一九年三月二八日農林水産省令第一六号）</w:t>
       </w:r>
     </w:p>
     <w:p>
@@ -422,7 +402,7 @@
         <w:pStyle w:val="Heading1"/>
       </w:pPr>
       <w:r>
-        <w:t>附　則（平成一九年一〇月三一日農林水産省令第八五号）</w:t>
+        <w:t>附則（平成一九年一〇月三一日農林水産省令第八五号）</w:t>
       </w:r>
     </w:p>
     <w:p>
@@ -478,7 +458,7 @@
         <w:pStyle w:val="Heading1"/>
       </w:pPr>
       <w:r>
-        <w:t>附　則（平成二〇年一〇月一〇日農林水産省令第六五号）</w:t>
+        <w:t>附則（平成二〇年一〇月一〇日農林水産省令第六五号）</w:t>
       </w:r>
     </w:p>
     <w:p>
@@ -496,7 +476,7 @@
         <w:pStyle w:val="Heading1"/>
       </w:pPr>
       <w:r>
-        <w:t>附　則（令和元年一二月一六日農林水産省令第四七号）</w:t>
+        <w:t>附則（令和元年一二月一六日農林水産省令第四七号）</w:t>
       </w:r>
     </w:p>
     <w:p>
@@ -524,7 +504,7 @@
     </w:pPr>
     <w:r>
       <w:tab/>
-      <w:t>WeGov v0.1 - FTS141</w:t>
+      <w:t>WeGov v0.2 - FTS141</w:t>
     </w:r>
   </w:p>
 </w:ftr>
